--- a/#PRINT/FD/5 Lampiran Wawancara.docx
+++ b/#PRINT/FD/5 Lampiran Wawancara.docx
@@ -2601,7 +2601,16 @@
           <w:rFonts w:ascii="Times New Roman" w:hAnsi="Times New Roman" w:cs="Times New Roman"/>
           <w:sz w:val="24"/>
         </w:rPr>
-        <w:t xml:space="preserve">iasanya terhitung </w:t>
+        <w:t xml:space="preserve">iasanya </w:t>
+      </w:r>
+      <w:bookmarkStart w:id="0" w:name="_GoBack"/>
+      <w:bookmarkEnd w:id="0"/>
+      <w:r>
+        <w:rPr>
+          <w:rFonts w:ascii="Times New Roman" w:hAnsi="Times New Roman" w:cs="Times New Roman"/>
+          <w:sz w:val="24"/>
+        </w:rPr>
+        <w:t xml:space="preserve">terhitung </w:t>
       </w:r>
       <w:r>
         <w:rPr>
@@ -4005,16 +4014,7 @@
           <w:rFonts w:ascii="Times New Roman" w:hAnsi="Times New Roman" w:cs="Times New Roman"/>
           <w:sz w:val="24"/>
         </w:rPr>
-        <w:t xml:space="preserve"> yang diizinkan pada kegiatan ini adalah sakit dan i</w:t>
-      </w:r>
-      <w:bookmarkStart w:id="0" w:name="_GoBack"/>
-      <w:bookmarkEnd w:id="0"/>
-      <w:r>
-        <w:rPr>
-          <w:rFonts w:ascii="Times New Roman" w:hAnsi="Times New Roman" w:cs="Times New Roman"/>
-          <w:sz w:val="24"/>
-        </w:rPr>
-        <w:t xml:space="preserve">zin </w:t>
+        <w:t xml:space="preserve"> yang diizinkan pada kegiatan ini adalah sakit dan izin </w:t>
       </w:r>
       <w:r>
         <w:rPr>
@@ -5608,65 +5608,6 @@
 
 <file path=word/header1.xml><?xml version="1.0" encoding="utf-8"?>
 <w:hdr xmlns:wpc="http://schemas.microsoft.com/office/word/2010/wordprocessingCanvas" xmlns:cx="http://schemas.microsoft.com/office/drawing/2014/chartex" xmlns:mc="http://schemas.openxmlformats.org/markup-compatibility/2006" xmlns:o="urn:schemas-microsoft-com:office:office" xmlns:r="http://schemas.openxmlformats.org/officeDocument/2006/relationships" xmlns:m="http://schemas.openxmlformats.org/officeDocument/2006/math" xmlns:v="urn:schemas-microsoft-com:vml" xmlns:wp14="http://schemas.microsoft.com/office/word/2010/wordprocessingDrawing" xmlns:wp="http://schemas.openxmlformats.org/drawingml/2006/wordprocessingDrawing" xmlns:w10="urn:schemas-microsoft-com:office:word" xmlns:w="http://schemas.openxmlformats.org/wordprocessingml/2006/main" xmlns:w14="http://schemas.microsoft.com/office/word/2010/wordml" xmlns:w15="http://schemas.microsoft.com/office/word/2012/wordml" xmlns:w16se="http://schemas.microsoft.com/office/word/2015/wordml/symex" xmlns:wpg="http://schemas.microsoft.com/office/word/2010/wordprocessingGroup" xmlns:wpi="http://schemas.microsoft.com/office/word/2010/wordprocessingInk" xmlns:wne="http://schemas.microsoft.com/office/word/2006/wordml" xmlns:wps="http://schemas.microsoft.com/office/word/2010/wordprocessingShape" mc:Ignorable="w14 w15 w16se wp14">
-  <w:sdt>
-    <w:sdtPr>
-      <w:id w:val="-719746353"/>
-      <w:docPartObj>
-        <w:docPartGallery w:val="Page Numbers (Top of Page)"/>
-        <w:docPartUnique/>
-      </w:docPartObj>
-    </w:sdtPr>
-    <w:sdtEndPr>
-      <w:rPr>
-        <w:noProof/>
-      </w:rPr>
-    </w:sdtEndPr>
-    <w:sdtContent>
-      <w:p>
-        <w:pPr>
-          <w:pStyle w:val="Header"/>
-          <w:jc w:val="right"/>
-        </w:pPr>
-        <w:r>
-          <w:rPr>
-            <w:rFonts w:ascii="Times New Roman" w:hAnsi="Times New Roman" w:cs="Times New Roman"/>
-            <w:sz w:val="24"/>
-          </w:rPr>
-          <w:fldChar w:fldCharType="begin"/>
-        </w:r>
-        <w:r>
-          <w:rPr>
-            <w:rFonts w:ascii="Times New Roman" w:hAnsi="Times New Roman" w:cs="Times New Roman"/>
-            <w:sz w:val="24"/>
-          </w:rPr>
-          <w:instrText xml:space="preserve"> PAGE   \* MERGEFORMAT </w:instrText>
-        </w:r>
-        <w:r>
-          <w:rPr>
-            <w:rFonts w:ascii="Times New Roman" w:hAnsi="Times New Roman" w:cs="Times New Roman"/>
-            <w:sz w:val="24"/>
-          </w:rPr>
-          <w:fldChar w:fldCharType="separate"/>
-        </w:r>
-        <w:r>
-          <w:rPr>
-            <w:rFonts w:ascii="Times New Roman" w:hAnsi="Times New Roman" w:cs="Times New Roman"/>
-            <w:noProof/>
-            <w:sz w:val="24"/>
-          </w:rPr>
-          <w:t>125</w:t>
-        </w:r>
-        <w:r>
-          <w:rPr>
-            <w:rFonts w:ascii="Times New Roman" w:hAnsi="Times New Roman" w:cs="Times New Roman"/>
-            <w:noProof/>
-            <w:sz w:val="24"/>
-          </w:rPr>
-          <w:fldChar w:fldCharType="end"/>
-        </w:r>
-      </w:p>
-    </w:sdtContent>
-  </w:sdt>
   <w:p>
     <w:pPr>
       <w:pStyle w:val="Header"/>
@@ -6649,7 +6590,7 @@
 </file>
 
 <file path=customXml/itemProps1.xml><?xml version="1.0" encoding="utf-8"?>
-<ds:datastoreItem xmlns:ds="http://schemas.openxmlformats.org/officeDocument/2006/customXml" ds:itemID="{E1D52808-F299-4597-BCB4-D698675E8EB1}">
+<ds:datastoreItem xmlns:ds="http://schemas.openxmlformats.org/officeDocument/2006/customXml" ds:itemID="{EA91D247-7829-4A1E-A5CA-462FBDBC4368}">
   <ds:schemaRefs>
     <ds:schemaRef ds:uri="http://schemas.openxmlformats.org/officeDocument/2006/bibliography"/>
   </ds:schemaRefs>
